--- a/Documentations/需求阶段/用例描述/UC21_制定薪水策略用例描述.docx
+++ b/Documentations/需求阶段/用例描述/UC21_制定薪水策略用例描述.docx
@@ -388,7 +388,13 @@
               <w:rPr>
                 <w:rFonts w:hint="eastAsia"/>
               </w:rPr>
-              <w:t>总经理选择人员所属地区</w:t>
+              <w:t>总经理</w:t>
+            </w:r>
+            <w:r>
+              <w:rPr>
+                <w:rFonts w:hint="eastAsia"/>
+              </w:rPr>
+              <w:t>点击查看薪水策略</w:t>
             </w:r>
           </w:p>
           <w:p>
@@ -409,7 +415,7 @@
               <w:rPr>
                 <w:rFonts w:hint="eastAsia"/>
               </w:rPr>
-              <w:t>该地区不同种类的人员当前的</w:t>
+              <w:t>不同种类的人员当前的</w:t>
             </w:r>
             <w:r>
               <w:rPr>
@@ -528,83 +534,72 @@
               </w:rPr>
               <w:t>2</w:t>
             </w:r>
-            <w:r>
-              <w:rPr>
-                <w:rFonts w:hint="eastAsia"/>
-              </w:rPr>
-              <w:t>a</w:t>
-            </w:r>
-            <w:r>
-              <w:t xml:space="preserve"> </w:t>
-            </w:r>
-            <w:r>
-              <w:rPr>
-                <w:rFonts w:hint="eastAsia"/>
-              </w:rPr>
-              <w:t>如果当前没有已制定好的薪水策略，则所有信息显示为空</w:t>
-            </w:r>
-          </w:p>
-          <w:p>
-            <w:r>
-              <w:rPr>
-                <w:rFonts w:hint="eastAsia"/>
-              </w:rPr>
-              <w:t>3</w:t>
-            </w:r>
-            <w:r>
-              <w:rPr>
-                <w:rFonts w:hint="eastAsia"/>
-              </w:rPr>
-              <w:t>a</w:t>
-            </w:r>
-            <w:r>
-              <w:t xml:space="preserve"> </w:t>
-            </w:r>
-            <w:r>
-              <w:rPr>
-                <w:rFonts w:hint="eastAsia"/>
-              </w:rPr>
-              <w:t>如果仍有信息未被填写，提示</w:t>
-            </w:r>
-            <w:r>
-              <w:rPr>
-                <w:rFonts w:hint="eastAsia"/>
-              </w:rPr>
-              <w:t>XXX</w:t>
-            </w:r>
-            <w:r>
-              <w:rPr>
-                <w:rFonts w:hint="eastAsia"/>
-              </w:rPr>
-              <w:t>信息未被填写</w:t>
-            </w:r>
-          </w:p>
-          <w:p>
-            <w:pPr>
-              <w:rPr>
-                <w:rFonts w:hint="eastAsia"/>
-              </w:rPr>
-            </w:pPr>
-            <w:r>
-              <w:t>5</w:t>
-            </w:r>
-            <w:r>
-              <w:rPr>
-                <w:rFonts w:hint="eastAsia"/>
-              </w:rPr>
-              <w:t>a</w:t>
-            </w:r>
-            <w:r>
-              <w:t xml:space="preserve"> </w:t>
-            </w:r>
-            <w:r>
-              <w:rPr>
-                <w:rFonts w:hint="eastAsia"/>
-              </w:rPr>
-              <w:t>如果总经理取消，则保持原有薪水策略不变</w:t>
-            </w:r>
             <w:bookmarkStart w:id="0" w:name="_GoBack"/>
             <w:bookmarkEnd w:id="0"/>
+            <w:r>
+              <w:rPr>
+                <w:rFonts w:hint="eastAsia"/>
+              </w:rPr>
+              <w:t>a</w:t>
+            </w:r>
+            <w:r>
+              <w:t xml:space="preserve"> </w:t>
+            </w:r>
+            <w:r>
+              <w:rPr>
+                <w:rFonts w:hint="eastAsia"/>
+              </w:rPr>
+              <w:t>如果当前没有已制定好的薪水策略，则所有信息显示为空</w:t>
+            </w:r>
+          </w:p>
+          <w:p>
+            <w:r>
+              <w:rPr>
+                <w:rFonts w:hint="eastAsia"/>
+              </w:rPr>
+              <w:t>3</w:t>
+            </w:r>
+            <w:r>
+              <w:rPr>
+                <w:rFonts w:hint="eastAsia"/>
+              </w:rPr>
+              <w:t>a</w:t>
+            </w:r>
+            <w:r>
+              <w:t xml:space="preserve"> </w:t>
+            </w:r>
+            <w:r>
+              <w:rPr>
+                <w:rFonts w:hint="eastAsia"/>
+              </w:rPr>
+              <w:t>如果仍有信息未被填写，提示</w:t>
+            </w:r>
+            <w:r>
+              <w:rPr>
+                <w:rFonts w:hint="eastAsia"/>
+              </w:rPr>
+              <w:t>信息格式不正确</w:t>
+            </w:r>
+          </w:p>
+          <w:p>
+            <w:r>
+              <w:t>5</w:t>
+            </w:r>
+            <w:r>
+              <w:rPr>
+                <w:rFonts w:hint="eastAsia"/>
+              </w:rPr>
+              <w:t>a</w:t>
+            </w:r>
+            <w:r>
+              <w:t xml:space="preserve"> </w:t>
+            </w:r>
+            <w:r>
+              <w:rPr>
+                <w:rFonts w:hint="eastAsia"/>
+              </w:rPr>
+              <w:t>如果总经理取消，则保持原有薪水策略不变</w:t>
+            </w:r>
           </w:p>
         </w:tc>
       </w:tr>
@@ -707,7 +702,7 @@
 
 <file path=word/numbering.xml><?xml version="1.0" encoding="utf-8"?>
 <w:numbering xmlns:wpc="http://schemas.microsoft.com/office/word/2010/wordprocessingCanvas" xmlns:mc="http://schemas.openxmlformats.org/markup-compatibility/2006" xmlns:o="urn:schemas-microsoft-com:office:office" xmlns:r="http://schemas.openxmlformats.org/officeDocument/2006/relationships" xmlns:m="http://schemas.openxmlformats.org/officeDocument/2006/math" xmlns:v="urn:schemas-microsoft-com:vml" xmlns:wp14="http://schemas.microsoft.com/office/word/2010/wordprocessingDrawing" xmlns:wp="http://schemas.openxmlformats.org/drawingml/2006/wordprocessingDrawing" xmlns:w10="urn:schemas-microsoft-com:office:word" xmlns:w="http://schemas.openxmlformats.org/wordprocessingml/2006/main" xmlns:w14="http://schemas.microsoft.com/office/word/2010/wordml" xmlns:w15="http://schemas.microsoft.com/office/word/2012/wordml" xmlns:wpg="http://schemas.microsoft.com/office/word/2010/wordprocessingGroup" xmlns:wpi="http://schemas.microsoft.com/office/word/2010/wordprocessingInk" xmlns:wne="http://schemas.microsoft.com/office/word/2006/wordml" xmlns:wps="http://schemas.microsoft.com/office/word/2010/wordprocessingShape" mc:Ignorable="w14 w15 wp14">
-  <w:abstractNum w:abstractNumId="0" w15:restartNumberingAfterBreak="0">
+  <w:abstractNum w:abstractNumId="0">
     <w:nsid w:val="15330D2F"/>
     <w:multiLevelType w:val="hybridMultilevel"/>
     <w:tmpl w:val="3D12622A"/>
